--- a/public/Vincenzo_Mann_CV.docx
+++ b/public/Vincenzo_Mann_CV.docx
@@ -302,7 +302,7 @@
                       <w:b/>
                       <w:bCs/>
                       <w:color w:val="343434"/>
-                      <w:sz w:val="20"/>
+                      <w:sz w:val="22"/>
                       <w:szCs w:val="20"/>
                     </w:rPr>
                   </w:pPr>
@@ -318,6 +318,57 @@
                     </w:rPr>
                     <w:t>Software Projects</w:t>
                   </w:r>
+                  <w:r>
+                    <w:rPr>
+                      <w:rStyle w:val="divdocumentdivheadingsectiontitle"/>
+                      <w:rFonts w:ascii="Arial" w:eastAsia="Arial" w:hAnsi="Arial" w:cs="Arial"/>
+                      <w:b/>
+                      <w:bCs/>
+                      <w:color w:val="003D74"/>
+                      <w:sz w:val="28"/>
+                      <w:szCs w:val="28"/>
+                    </w:rPr>
+                    <w:t xml:space="preserve"> </w:t>
+                  </w:r>
+                  <w:r>
+                    <w:rPr>
+                      <w:rStyle w:val="divdocumentdivheadingsectiontitle"/>
+                      <w:rFonts w:ascii="Arial" w:eastAsia="Arial" w:hAnsi="Arial" w:cs="Arial"/>
+                      <w:b/>
+                      <w:bCs/>
+                      <w:color w:val="003D74"/>
+                      <w:sz w:val="22"/>
+                      <w:szCs w:val="28"/>
+                    </w:rPr>
+                    <w:t xml:space="preserve">(Go to my </w:t>
+                  </w:r>
+                  <w:hyperlink r:id="rId6" w:history="1">
+                    <w:r>
+                      <w:rPr>
+                        <w:rStyle w:val="Hyperlink"/>
+                        <w:rFonts w:ascii="Arial" w:eastAsia="Arial" w:hAnsi="Arial" w:cs="Arial"/>
+                        <w:b/>
+                        <w:bCs/>
+                        <w:sz w:val="22"/>
+                        <w:szCs w:val="28"/>
+                      </w:rPr>
+                      <w:t>website</w:t>
+                    </w:r>
+                  </w:hyperlink>
+                  <w:r>
+                    <w:rPr>
+                      <w:rStyle w:val="divdocumentdivheadingsectiontitle"/>
+                      <w:rFonts w:ascii="Arial" w:eastAsia="Arial" w:hAnsi="Arial" w:cs="Arial"/>
+                      <w:b/>
+                      <w:bCs/>
+                      <w:color w:val="003D74"/>
+                      <w:sz w:val="22"/>
+                      <w:szCs w:val="28"/>
+                    </w:rPr>
+                    <w:t xml:space="preserve"> for more)</w:t>
+                  </w:r>
+                  <w:bookmarkStart w:id="0" w:name="_GoBack"/>
+                  <w:bookmarkEnd w:id="0"/>
                 </w:p>
               </w:tc>
             </w:tr>
@@ -733,7 +784,7 @@
                                 </pic:cNvPicPr>
                               </pic:nvPicPr>
                               <pic:blipFill>
-                                <a:blip r:embed="rId6"/>
+                                <a:blip r:embed="rId7"/>
                                 <a:stretch>
                                   <a:fillRect/>
                                 </a:stretch>
@@ -1771,7 +1822,7 @@
                                 </pic:cNvPicPr>
                               </pic:nvPicPr>
                               <pic:blipFill>
-                                <a:blip r:embed="rId7"/>
+                                <a:blip r:embed="rId8"/>
                                 <a:stretch>
                                   <a:fillRect/>
                                 </a:stretch>
@@ -2988,7 +3039,7 @@
                                 </pic:cNvPicPr>
                               </pic:nvPicPr>
                               <pic:blipFill>
-                                <a:blip r:embed="rId8"/>
+                                <a:blip r:embed="rId9"/>
                                 <a:stretch>
                                   <a:fillRect/>
                                 </a:stretch>
@@ -3207,6 +3258,32 @@
               <w:pStyle w:val="divdocumentword-breakParagraph"/>
               <w:spacing w:line="240" w:lineRule="atLeast"/>
               <w:rPr>
+                <w:rStyle w:val="span"/>
+                <w:rFonts w:ascii="Arial" w:eastAsia="Arial" w:hAnsi="Arial" w:cs="Arial"/>
+                <w:color w:val="343434"/>
+                <w:spacing w:val="4"/>
+                <w:sz w:val="18"/>
+                <w:szCs w:val="20"/>
+              </w:rPr>
+            </w:pPr>
+            <w:hyperlink r:id="rId10" w:history="1">
+              <w:r>
+                <w:rPr>
+                  <w:rStyle w:val="Hyperlink"/>
+                  <w:rFonts w:ascii="Arial" w:eastAsia="Arial" w:hAnsi="Arial" w:cs="Arial"/>
+                  <w:spacing w:val="4"/>
+                  <w:sz w:val="18"/>
+                  <w:szCs w:val="20"/>
+                </w:rPr>
+                <w:t>vincenzomann@outlook.com</w:t>
+              </w:r>
+            </w:hyperlink>
+          </w:p>
+          <w:p>
+            <w:pPr>
+              <w:pStyle w:val="divdocumenttxtBoldParagraph"/>
+              <w:spacing w:before="100" w:line="240" w:lineRule="atLeast"/>
+              <w:rPr>
                 <w:rStyle w:val="divdocumentright-box"/>
                 <w:rFonts w:ascii="Arial" w:eastAsia="Arial" w:hAnsi="Arial" w:cs="Arial"/>
                 <w:color w:val="343434"/>
@@ -3216,15 +3293,49 @@
             </w:pPr>
             <w:r>
               <w:rPr>
-                <w:rStyle w:val="span"/>
-                <w:rFonts w:ascii="Arial" w:eastAsia="Arial" w:hAnsi="Arial" w:cs="Arial"/>
-                <w:color w:val="343434"/>
-                <w:spacing w:val="4"/>
+                <w:rStyle w:val="divdocumentright-box"/>
+                <w:rFonts w:ascii="Arial" w:eastAsia="Arial" w:hAnsi="Arial" w:cs="Arial"/>
+                <w:color w:val="343434"/>
                 <w:sz w:val="18"/>
                 <w:szCs w:val="20"/>
               </w:rPr>
-              <w:t>vincenzomann@outlook.com</w:t>
+              <w:t>Website</w:t>
             </w:r>
+            <w:r>
+              <w:rPr>
+                <w:rStyle w:val="divdocumentright-box"/>
+                <w:rFonts w:ascii="Arial" w:eastAsia="Arial" w:hAnsi="Arial" w:cs="Arial"/>
+                <w:color w:val="343434"/>
+                <w:sz w:val="18"/>
+                <w:szCs w:val="20"/>
+              </w:rPr>
+              <w:t xml:space="preserve"> </w:t>
+            </w:r>
+          </w:p>
+          <w:p>
+            <w:pPr>
+              <w:pStyle w:val="divdocumentword-breakParagraph"/>
+              <w:spacing w:line="240" w:lineRule="atLeast"/>
+              <w:rPr>
+                <w:rStyle w:val="divdocumentright-box"/>
+                <w:rFonts w:ascii="Arial" w:eastAsia="Arial" w:hAnsi="Arial" w:cs="Arial"/>
+                <w:color w:val="343434"/>
+                <w:sz w:val="18"/>
+                <w:szCs w:val="20"/>
+              </w:rPr>
+            </w:pPr>
+            <w:hyperlink r:id="rId11" w:history="1">
+              <w:r>
+                <w:rPr>
+                  <w:rStyle w:val="Hyperlink"/>
+                  <w:rFonts w:ascii="Arial" w:eastAsia="Arial" w:hAnsi="Arial" w:cs="Arial"/>
+                  <w:spacing w:val="4"/>
+                  <w:sz w:val="18"/>
+                  <w:szCs w:val="20"/>
+                </w:rPr>
+                <w:t>https://vincenzo-mann-portfolio.herokuapp.com</w:t>
+              </w:r>
+            </w:hyperlink>
           </w:p>
           <w:p>
             <w:pPr>
@@ -3261,7 +3372,7 @@
                 <w:szCs w:val="20"/>
               </w:rPr>
             </w:pPr>
-            <w:hyperlink r:id="rId9" w:history="1">
+            <w:hyperlink r:id="rId12" w:history="1">
               <w:r>
                 <w:rPr>
                   <w:rStyle w:val="Hyperlink"/>
@@ -3319,7 +3430,7 @@
                 <w:szCs w:val="20"/>
               </w:rPr>
             </w:pPr>
-            <w:hyperlink r:id="rId10" w:history="1">
+            <w:hyperlink r:id="rId13" w:history="1">
               <w:r>
                 <w:rPr>
                   <w:rStyle w:val="Hyperlink"/>
@@ -3412,7 +3523,7 @@
                                 </pic:cNvPicPr>
                               </pic:nvPicPr>
                               <pic:blipFill>
-                                <a:blip r:embed="rId11"/>
+                                <a:blip r:embed="rId14"/>
                                 <a:stretch>
                                   <a:fillRect/>
                                 </a:stretch>
@@ -3874,7 +3985,7 @@
                                 </pic:cNvPicPr>
                               </pic:nvPicPr>
                               <pic:blipFill>
-                                <a:blip r:embed="rId11"/>
+                                <a:blip r:embed="rId14"/>
                                 <a:stretch>
                                   <a:fillRect/>
                                 </a:stretch>
@@ -3960,7 +4071,7 @@
               </w:rPr>
               <w:t xml:space="preserve">Node.js, MongoDB and Express - </w:t>
             </w:r>
-            <w:hyperlink r:id="rId12" w:history="1">
+            <w:hyperlink r:id="rId15" w:history="1">
               <w:r>
                 <w:rPr>
                   <w:rStyle w:val="Hyperlink"/>
@@ -3994,7 +4105,7 @@
               </w:rPr>
               <w:t xml:space="preserve">React - </w:t>
             </w:r>
-            <w:hyperlink r:id="rId13" w:history="1">
+            <w:hyperlink r:id="rId16" w:history="1">
               <w:r>
                 <w:rPr>
                   <w:rStyle w:val="Hyperlink"/>
@@ -4077,7 +4188,7 @@
                                 </pic:cNvPicPr>
                               </pic:nvPicPr>
                               <pic:blipFill>
-                                <a:blip r:embed="rId14"/>
+                                <a:blip r:embed="rId17"/>
                                 <a:stretch>
                                   <a:fillRect/>
                                 </a:stretch>
@@ -4357,7 +4468,7 @@
                                 </pic:cNvPicPr>
                               </pic:nvPicPr>
                               <pic:blipFill>
-                                <a:blip r:embed="rId15"/>
+                                <a:blip r:embed="rId18"/>
                                 <a:stretch>
                                   <a:fillRect/>
                                 </a:stretch>
@@ -4571,8 +4682,6 @@
             </w:r>
           </w:p>
         </w:tc>
-        <w:bookmarkStart w:id="0" w:name="_GoBack"/>
-        <w:bookmarkEnd w:id="0"/>
       </w:tr>
     </w:tbl>
     <w:p>
@@ -6932,7 +7041,6 @@
   <w:style w:type="character" w:default="1" w:styleId="DefaultParagraphFont">
     <w:name w:val="Default Paragraph Font"/>
     <w:uiPriority w:val="1"/>
-    <w:semiHidden/>
     <w:unhideWhenUsed/>
   </w:style>
   <w:style w:type="table" w:default="1" w:styleId="TableNormal">
